--- a/Algorithm/Code Description.docx
+++ b/Algorithm/Code Description.docx
@@ -45,103 +45,126 @@
     <w:p>
       <w:pPr>
         <w:jc w:val="center"/>
-      </w:pPr>
-    </w:p>
-    <w:p>
-      <w:pPr>
-        <w:jc w:val="center"/>
         <w:rPr>
+          <w:b/>
+          <w:bCs/>
           <w:sz w:val="28"/>
           <w:szCs w:val="28"/>
         </w:rPr>
       </w:pPr>
       <w:r>
         <w:rPr>
+          <w:b/>
+          <w:bCs/>
           <w:sz w:val="28"/>
           <w:szCs w:val="28"/>
         </w:rPr>
-        <w:t xml:space="preserve">Code Description </w:t>
+        <w:t xml:space="preserve">Statistical/Machine Learning: </w:t>
       </w:r>
     </w:p>
     <w:p>
       <w:pPr>
         <w:jc w:val="center"/>
         <w:rPr>
-          <w:sz w:val="32"/>
-          <w:szCs w:val="32"/>
-        </w:rPr>
-      </w:pPr>
-    </w:p>
-    <w:p>
-      <w:pPr>
-        <w:jc w:val="center"/>
-        <w:rPr>
-          <w:sz w:val="32"/>
-          <w:szCs w:val="32"/>
-        </w:rPr>
-      </w:pPr>
-    </w:p>
-    <w:p>
-      <w:pPr>
-        <w:jc w:val="center"/>
-        <w:rPr>
-          <w:sz w:val="32"/>
-          <w:szCs w:val="32"/>
-        </w:rPr>
-      </w:pPr>
-    </w:p>
-    <w:p>
-      <w:pPr>
-        <w:jc w:val="center"/>
-        <w:rPr>
-          <w:sz w:val="32"/>
-          <w:szCs w:val="32"/>
-        </w:rPr>
-      </w:pPr>
-    </w:p>
-    <w:p>
-      <w:pPr>
-        <w:jc w:val="center"/>
-        <w:rPr>
-          <w:sz w:val="32"/>
-          <w:szCs w:val="32"/>
-        </w:rPr>
-      </w:pPr>
-    </w:p>
-    <w:p>
-      <w:pPr>
-        <w:jc w:val="center"/>
-        <w:rPr>
-          <w:sz w:val="32"/>
-          <w:szCs w:val="32"/>
-        </w:rPr>
-      </w:pPr>
-    </w:p>
-    <w:p>
-      <w:pPr>
-        <w:jc w:val="center"/>
-      </w:pPr>
-      <w:r>
-        <w:t>DATA-445 Machine Learning</w:t>
-      </w:r>
-    </w:p>
-    <w:p>
-      <w:pPr>
-        <w:jc w:val="center"/>
-        <w:rPr>
-          <w:sz w:val="32"/>
-          <w:szCs w:val="32"/>
-        </w:rPr>
-      </w:pPr>
-    </w:p>
-    <w:p>
-      <w:pPr>
-        <w:jc w:val="center"/>
-        <w:rPr>
+          <w:b/>
+          <w:bCs/>
           <w:sz w:val="28"/>
           <w:szCs w:val="28"/>
         </w:rPr>
       </w:pPr>
+      <w:r>
+        <w:rPr>
+          <w:b/>
+          <w:bCs/>
+          <w:sz w:val="28"/>
+          <w:szCs w:val="28"/>
+        </w:rPr>
+        <w:t xml:space="preserve">Preliminary Project Report </w:t>
+      </w:r>
+    </w:p>
+    <w:p>
+      <w:pPr>
+        <w:jc w:val="center"/>
+        <w:rPr>
+          <w:b/>
+          <w:bCs/>
+          <w:sz w:val="28"/>
+          <w:szCs w:val="28"/>
+        </w:rPr>
+      </w:pPr>
+      <w:r>
+        <w:rPr>
+          <w:b/>
+          <w:bCs/>
+          <w:sz w:val="28"/>
+          <w:szCs w:val="28"/>
+        </w:rPr>
+        <w:t xml:space="preserve"> </w:t>
+      </w:r>
+    </w:p>
+    <w:p>
+      <w:pPr>
+        <w:jc w:val="center"/>
+      </w:pPr>
+    </w:p>
+    <w:p>
+      <w:pPr>
+        <w:jc w:val="center"/>
+      </w:pPr>
+    </w:p>
+    <w:p>
+      <w:pPr>
+        <w:jc w:val="center"/>
+      </w:pPr>
+    </w:p>
+    <w:p>
+      <w:pPr>
+        <w:jc w:val="center"/>
+      </w:pPr>
+    </w:p>
+    <w:p>
+      <w:pPr>
+        <w:jc w:val="center"/>
+      </w:pPr>
+    </w:p>
+    <w:p>
+      <w:pPr>
+        <w:jc w:val="center"/>
+      </w:pPr>
+    </w:p>
+    <w:p>
+      <w:pPr>
+        <w:jc w:val="center"/>
+      </w:pPr>
+    </w:p>
+    <w:p>
+      <w:pPr>
+        <w:jc w:val="center"/>
+      </w:pPr>
+    </w:p>
+    <w:p>
+      <w:pPr>
+        <w:jc w:val="center"/>
+      </w:pPr>
+      <w:r>
+        <w:t xml:space="preserve">Gabriel de Medeiros </w:t>
+      </w:r>
+    </w:p>
+    <w:p>
+      <w:pPr>
+        <w:jc w:val="center"/>
+      </w:pPr>
+      <w:r>
+        <w:t xml:space="preserve">Evan Callaghan </w:t>
+      </w:r>
+    </w:p>
+    <w:p>
+      <w:pPr>
+        <w:jc w:val="center"/>
+      </w:pPr>
+      <w:r>
+        <w:t>November 28, 2021</w:t>
+      </w:r>
     </w:p>
     <w:p>
       <w:pPr>
@@ -164,115 +187,71 @@
       </w:r>
     </w:p>
     <w:p>
-      <w:pPr>
-        <w:rPr>
-          <w:sz w:val="28"/>
-          <w:szCs w:val="28"/>
-        </w:rPr>
-      </w:pPr>
-      <w:r>
-        <w:rPr>
-          <w:sz w:val="28"/>
-          <w:szCs w:val="28"/>
-        </w:rPr>
+      <w:r>
         <w:t>This project is consisted of tree .</w:t>
       </w:r>
       <w:proofErr w:type="spellStart"/>
       <w:r>
-        <w:rPr>
-          <w:sz w:val="28"/>
-          <w:szCs w:val="28"/>
-        </w:rPr>
         <w:t>py</w:t>
       </w:r>
       <w:proofErr w:type="spellEnd"/>
       <w:r>
-        <w:rPr>
-          <w:sz w:val="28"/>
-          <w:szCs w:val="28"/>
-        </w:rPr>
         <w:t xml:space="preserve"> files, </w:t>
       </w:r>
       <w:proofErr w:type="gramStart"/>
       <w:r>
-        <w:rPr>
-          <w:sz w:val="28"/>
-          <w:szCs w:val="28"/>
-        </w:rPr>
         <w:t>one .</w:t>
       </w:r>
       <w:proofErr w:type="spellStart"/>
       <w:r>
-        <w:rPr>
-          <w:sz w:val="28"/>
-          <w:szCs w:val="28"/>
-        </w:rPr>
         <w:t>ipynb</w:t>
       </w:r>
       <w:proofErr w:type="spellEnd"/>
       <w:proofErr w:type="gramEnd"/>
       <w:r>
-        <w:rPr>
-          <w:sz w:val="28"/>
-          <w:szCs w:val="28"/>
-        </w:rPr>
         <w:t xml:space="preserve"> file, and four .csv files. </w:t>
       </w:r>
     </w:p>
     <w:p>
-      <w:pPr>
-        <w:rPr>
-          <w:sz w:val="28"/>
-          <w:szCs w:val="28"/>
-        </w:rPr>
-      </w:pPr>
-      <w:r>
-        <w:rPr>
-          <w:sz w:val="28"/>
-          <w:szCs w:val="28"/>
-        </w:rPr>
+      <w:r>
         <w:t xml:space="preserve">The files in the following table should be ran in </w:t>
       </w:r>
       <w:r>
-        <w:rPr>
-          <w:sz w:val="28"/>
-          <w:szCs w:val="28"/>
-        </w:rPr>
         <w:t>the given order:</w:t>
       </w:r>
     </w:p>
+    <w:p/>
     <w:tbl>
       <w:tblPr>
-        <w:tblStyle w:val="TableGrid"/>
+        <w:tblStyle w:val="GridTable1Light"/>
         <w:tblW w:w="0" w:type="auto"/>
         <w:tblLook w:val="04A0" w:firstRow="1" w:lastRow="0" w:firstColumn="1" w:lastColumn="0" w:noHBand="0" w:noVBand="1"/>
       </w:tblPr>
       <w:tblGrid>
-        <w:gridCol w:w="3809"/>
-        <w:gridCol w:w="1656"/>
-        <w:gridCol w:w="3885"/>
+        <w:gridCol w:w="3858"/>
+        <w:gridCol w:w="1642"/>
+        <w:gridCol w:w="3850"/>
       </w:tblGrid>
       <w:tr>
-        <w:tc>
-          <w:tcPr>
+        <w:trPr>
+          <w:cnfStyle w:val="100000000000" w:firstRow="1" w:lastRow="0" w:firstColumn="0" w:lastColumn="0" w:oddVBand="0" w:evenVBand="0" w:oddHBand="0" w:evenHBand="0" w:firstRowFirstColumn="0" w:firstRowLastColumn="0" w:lastRowFirstColumn="0" w:lastRowLastColumn="0"/>
+        </w:trPr>
+        <w:tc>
+          <w:tcPr>
+            <w:cnfStyle w:val="001000000000" w:firstRow="0" w:lastRow="0" w:firstColumn="1" w:lastColumn="0" w:oddVBand="0" w:evenVBand="0" w:oddHBand="0" w:evenHBand="0" w:firstRowFirstColumn="0" w:firstRowLastColumn="0" w:lastRowFirstColumn="0" w:lastRowLastColumn="0"/>
             <w:tcW w:w="3809" w:type="dxa"/>
-            <w:vAlign w:val="center"/>
-          </w:tcPr>
-          <w:p>
-            <w:pPr>
-              <w:ind w:firstLine="0"/>
-              <w:jc w:val="center"/>
-              <w:rPr>
-                <w:b/>
-                <w:bCs/>
-                <w:sz w:val="32"/>
-                <w:szCs w:val="32"/>
-              </w:rPr>
-            </w:pPr>
-            <w:r>
-              <w:rPr>
-                <w:b/>
-                <w:bCs/>
+          </w:tcPr>
+          <w:p>
+            <w:pPr>
+              <w:ind w:firstLine="0"/>
+              <w:jc w:val="center"/>
+              <w:rPr>
+                <w:sz w:val="32"/>
+                <w:szCs w:val="32"/>
+              </w:rPr>
+            </w:pPr>
+            <w:r>
+              <w:rPr>
                 <w:sz w:val="32"/>
                 <w:szCs w:val="32"/>
               </w:rPr>
@@ -283,23 +262,19 @@
         <w:tc>
           <w:tcPr>
             <w:tcW w:w="1656" w:type="dxa"/>
-            <w:vAlign w:val="center"/>
-          </w:tcPr>
-          <w:p>
-            <w:pPr>
-              <w:ind w:firstLine="0"/>
-              <w:jc w:val="center"/>
-              <w:rPr>
-                <w:b/>
-                <w:bCs/>
-                <w:sz w:val="32"/>
-                <w:szCs w:val="32"/>
-              </w:rPr>
-            </w:pPr>
-            <w:r>
-              <w:rPr>
-                <w:b/>
-                <w:bCs/>
+          </w:tcPr>
+          <w:p>
+            <w:pPr>
+              <w:ind w:firstLine="0"/>
+              <w:jc w:val="center"/>
+              <w:cnfStyle w:val="100000000000" w:firstRow="1" w:lastRow="0" w:firstColumn="0" w:lastColumn="0" w:oddVBand="0" w:evenVBand="0" w:oddHBand="0" w:evenHBand="0" w:firstRowFirstColumn="0" w:firstRowLastColumn="0" w:lastRowFirstColumn="0" w:lastRowLastColumn="0"/>
+              <w:rPr>
+                <w:sz w:val="32"/>
+                <w:szCs w:val="32"/>
+              </w:rPr>
+            </w:pPr>
+            <w:r>
+              <w:rPr>
                 <w:sz w:val="32"/>
                 <w:szCs w:val="32"/>
               </w:rPr>
@@ -310,23 +285,19 @@
         <w:tc>
           <w:tcPr>
             <w:tcW w:w="3885" w:type="dxa"/>
-            <w:vAlign w:val="center"/>
-          </w:tcPr>
-          <w:p>
-            <w:pPr>
-              <w:ind w:firstLine="0"/>
-              <w:jc w:val="center"/>
-              <w:rPr>
-                <w:b/>
-                <w:bCs/>
-                <w:sz w:val="32"/>
-                <w:szCs w:val="32"/>
-              </w:rPr>
-            </w:pPr>
-            <w:r>
-              <w:rPr>
-                <w:b/>
-                <w:bCs/>
+          </w:tcPr>
+          <w:p>
+            <w:pPr>
+              <w:ind w:firstLine="0"/>
+              <w:jc w:val="center"/>
+              <w:cnfStyle w:val="100000000000" w:firstRow="1" w:lastRow="0" w:firstColumn="0" w:lastColumn="0" w:oddVBand="0" w:evenVBand="0" w:oddHBand="0" w:evenHBand="0" w:firstRowFirstColumn="0" w:firstRowLastColumn="0" w:lastRowFirstColumn="0" w:lastRowLastColumn="0"/>
+              <w:rPr>
+                <w:sz w:val="32"/>
+                <w:szCs w:val="32"/>
+              </w:rPr>
+            </w:pPr>
+            <w:r>
+              <w:rPr>
                 <w:sz w:val="32"/>
                 <w:szCs w:val="32"/>
               </w:rPr>
@@ -334,8 +305,6 @@
             </w:r>
             <w:r>
               <w:rPr>
-                <w:b/>
-                <w:bCs/>
                 <w:sz w:val="32"/>
                 <w:szCs w:val="32"/>
               </w:rPr>
@@ -343,8 +312,6 @@
             </w:r>
             <w:r>
               <w:rPr>
-                <w:b/>
-                <w:bCs/>
                 <w:sz w:val="32"/>
                 <w:szCs w:val="32"/>
               </w:rPr>
@@ -356,8 +323,8 @@
       <w:tr>
         <w:tc>
           <w:tcPr>
+            <w:cnfStyle w:val="001000000000" w:firstRow="0" w:lastRow="0" w:firstColumn="1" w:lastColumn="0" w:oddVBand="0" w:evenVBand="0" w:oddHBand="0" w:evenHBand="0" w:firstRowFirstColumn="0" w:firstRowLastColumn="0" w:lastRowFirstColumn="0" w:lastRowLastColumn="0"/>
             <w:tcW w:w="3809" w:type="dxa"/>
-            <w:vAlign w:val="center"/>
           </w:tcPr>
           <w:p>
             <w:pPr>
@@ -380,12 +347,12 @@
         <w:tc>
           <w:tcPr>
             <w:tcW w:w="1656" w:type="dxa"/>
-            <w:vAlign w:val="center"/>
-          </w:tcPr>
-          <w:p>
-            <w:pPr>
-              <w:ind w:firstLine="0"/>
-              <w:jc w:val="center"/>
+          </w:tcPr>
+          <w:p>
+            <w:pPr>
+              <w:ind w:firstLine="0"/>
+              <w:jc w:val="center"/>
+              <w:cnfStyle w:val="000000000000" w:firstRow="0" w:lastRow="0" w:firstColumn="0" w:lastColumn="0" w:oddVBand="0" w:evenVBand="0" w:oddHBand="0" w:evenHBand="0" w:firstRowFirstColumn="0" w:firstRowLastColumn="0" w:lastRowFirstColumn="0" w:lastRowLastColumn="0"/>
               <w:rPr>
                 <w:sz w:val="32"/>
                 <w:szCs w:val="32"/>
@@ -403,12 +370,12 @@
         <w:tc>
           <w:tcPr>
             <w:tcW w:w="3885" w:type="dxa"/>
-            <w:vAlign w:val="center"/>
-          </w:tcPr>
-          <w:p>
-            <w:pPr>
-              <w:ind w:firstLine="0"/>
-              <w:jc w:val="center"/>
+          </w:tcPr>
+          <w:p>
+            <w:pPr>
+              <w:ind w:firstLine="0"/>
+              <w:jc w:val="center"/>
+              <w:cnfStyle w:val="000000000000" w:firstRow="0" w:lastRow="0" w:firstColumn="0" w:lastColumn="0" w:oddVBand="0" w:evenVBand="0" w:oddHBand="0" w:evenHBand="0" w:firstRowFirstColumn="0" w:firstRowLastColumn="0" w:lastRowFirstColumn="0" w:lastRowLastColumn="0"/>
               <w:rPr>
                 <w:sz w:val="32"/>
                 <w:szCs w:val="32"/>
@@ -427,8 +394,8 @@
       <w:tr>
         <w:tc>
           <w:tcPr>
+            <w:cnfStyle w:val="001000000000" w:firstRow="0" w:lastRow="0" w:firstColumn="1" w:lastColumn="0" w:oddVBand="0" w:evenVBand="0" w:oddHBand="0" w:evenHBand="0" w:firstRowFirstColumn="0" w:firstRowLastColumn="0" w:lastRowFirstColumn="0" w:lastRowLastColumn="0"/>
             <w:tcW w:w="3809" w:type="dxa"/>
-            <w:vAlign w:val="center"/>
           </w:tcPr>
           <w:p>
             <w:pPr>
@@ -451,12 +418,12 @@
         <w:tc>
           <w:tcPr>
             <w:tcW w:w="1656" w:type="dxa"/>
-            <w:vAlign w:val="center"/>
-          </w:tcPr>
-          <w:p>
-            <w:pPr>
-              <w:ind w:firstLine="0"/>
-              <w:jc w:val="center"/>
+          </w:tcPr>
+          <w:p>
+            <w:pPr>
+              <w:ind w:firstLine="0"/>
+              <w:jc w:val="center"/>
+              <w:cnfStyle w:val="000000000000" w:firstRow="0" w:lastRow="0" w:firstColumn="0" w:lastColumn="0" w:oddVBand="0" w:evenVBand="0" w:oddHBand="0" w:evenHBand="0" w:firstRowFirstColumn="0" w:firstRowLastColumn="0" w:lastRowFirstColumn="0" w:lastRowLastColumn="0"/>
               <w:rPr>
                 <w:sz w:val="32"/>
                 <w:szCs w:val="32"/>
@@ -474,12 +441,12 @@
         <w:tc>
           <w:tcPr>
             <w:tcW w:w="3885" w:type="dxa"/>
-            <w:vAlign w:val="center"/>
-          </w:tcPr>
-          <w:p>
-            <w:pPr>
-              <w:ind w:firstLine="0"/>
-              <w:jc w:val="center"/>
+          </w:tcPr>
+          <w:p>
+            <w:pPr>
+              <w:ind w:firstLine="0"/>
+              <w:jc w:val="center"/>
+              <w:cnfStyle w:val="000000000000" w:firstRow="0" w:lastRow="0" w:firstColumn="0" w:lastColumn="0" w:oddVBand="0" w:evenVBand="0" w:oddHBand="0" w:evenHBand="0" w:firstRowFirstColumn="0" w:firstRowLastColumn="0" w:lastRowFirstColumn="0" w:lastRowLastColumn="0"/>
               <w:rPr>
                 <w:sz w:val="32"/>
                 <w:szCs w:val="32"/>
@@ -512,8 +479,8 @@
       <w:tr>
         <w:tc>
           <w:tcPr>
+            <w:cnfStyle w:val="001000000000" w:firstRow="0" w:lastRow="0" w:firstColumn="1" w:lastColumn="0" w:oddVBand="0" w:evenVBand="0" w:oddHBand="0" w:evenHBand="0" w:firstRowFirstColumn="0" w:firstRowLastColumn="0" w:lastRowFirstColumn="0" w:lastRowLastColumn="0"/>
             <w:tcW w:w="3809" w:type="dxa"/>
-            <w:vAlign w:val="center"/>
           </w:tcPr>
           <w:p>
             <w:pPr>
@@ -538,12 +505,12 @@
         <w:tc>
           <w:tcPr>
             <w:tcW w:w="1656" w:type="dxa"/>
-            <w:vAlign w:val="center"/>
-          </w:tcPr>
-          <w:p>
-            <w:pPr>
-              <w:ind w:firstLine="0"/>
-              <w:jc w:val="center"/>
+          </w:tcPr>
+          <w:p>
+            <w:pPr>
+              <w:ind w:firstLine="0"/>
+              <w:jc w:val="center"/>
+              <w:cnfStyle w:val="000000000000" w:firstRow="0" w:lastRow="0" w:firstColumn="0" w:lastColumn="0" w:oddVBand="0" w:evenVBand="0" w:oddHBand="0" w:evenHBand="0" w:firstRowFirstColumn="0" w:firstRowLastColumn="0" w:lastRowFirstColumn="0" w:lastRowLastColumn="0"/>
               <w:rPr>
                 <w:sz w:val="32"/>
                 <w:szCs w:val="32"/>
@@ -561,12 +528,12 @@
         <w:tc>
           <w:tcPr>
             <w:tcW w:w="3885" w:type="dxa"/>
-            <w:vAlign w:val="center"/>
-          </w:tcPr>
-          <w:p>
-            <w:pPr>
-              <w:ind w:firstLine="0"/>
-              <w:jc w:val="center"/>
+          </w:tcPr>
+          <w:p>
+            <w:pPr>
+              <w:ind w:firstLine="0"/>
+              <w:jc w:val="center"/>
+              <w:cnfStyle w:val="000000000000" w:firstRow="0" w:lastRow="0" w:firstColumn="0" w:lastColumn="0" w:oddVBand="0" w:evenVBand="0" w:oddHBand="0" w:evenHBand="0" w:firstRowFirstColumn="0" w:firstRowLastColumn="0" w:lastRowFirstColumn="0" w:lastRowLastColumn="0"/>
               <w:rPr>
                 <w:sz w:val="32"/>
                 <w:szCs w:val="32"/>
@@ -585,8 +552,8 @@
       <w:tr>
         <w:tc>
           <w:tcPr>
+            <w:cnfStyle w:val="001000000000" w:firstRow="0" w:lastRow="0" w:firstColumn="1" w:lastColumn="0" w:oddVBand="0" w:evenVBand="0" w:oddHBand="0" w:evenHBand="0" w:firstRowFirstColumn="0" w:firstRowLastColumn="0" w:lastRowFirstColumn="0" w:lastRowLastColumn="0"/>
             <w:tcW w:w="3809" w:type="dxa"/>
-            <w:vAlign w:val="center"/>
           </w:tcPr>
           <w:p>
             <w:pPr>
@@ -609,12 +576,12 @@
         <w:tc>
           <w:tcPr>
             <w:tcW w:w="1656" w:type="dxa"/>
-            <w:vAlign w:val="center"/>
-          </w:tcPr>
-          <w:p>
-            <w:pPr>
-              <w:ind w:firstLine="0"/>
-              <w:jc w:val="center"/>
+          </w:tcPr>
+          <w:p>
+            <w:pPr>
+              <w:ind w:firstLine="0"/>
+              <w:jc w:val="center"/>
+              <w:cnfStyle w:val="000000000000" w:firstRow="0" w:lastRow="0" w:firstColumn="0" w:lastColumn="0" w:oddVBand="0" w:evenVBand="0" w:oddHBand="0" w:evenHBand="0" w:firstRowFirstColumn="0" w:firstRowLastColumn="0" w:lastRowFirstColumn="0" w:lastRowLastColumn="0"/>
               <w:rPr>
                 <w:sz w:val="32"/>
                 <w:szCs w:val="32"/>
@@ -632,12 +599,12 @@
         <w:tc>
           <w:tcPr>
             <w:tcW w:w="3885" w:type="dxa"/>
-            <w:vAlign w:val="center"/>
-          </w:tcPr>
-          <w:p>
-            <w:pPr>
-              <w:ind w:firstLine="0"/>
-              <w:jc w:val="center"/>
+          </w:tcPr>
+          <w:p>
+            <w:pPr>
+              <w:ind w:firstLine="0"/>
+              <w:jc w:val="center"/>
+              <w:cnfStyle w:val="000000000000" w:firstRow="0" w:lastRow="0" w:firstColumn="0" w:lastColumn="0" w:oddVBand="0" w:evenVBand="0" w:oddHBand="0" w:evenHBand="0" w:firstRowFirstColumn="0" w:firstRowLastColumn="0" w:lastRowFirstColumn="0" w:lastRowLastColumn="0"/>
               <w:rPr>
                 <w:sz w:val="32"/>
                 <w:szCs w:val="32"/>
@@ -672,8 +639,8 @@
       <w:tr>
         <w:tc>
           <w:tcPr>
+            <w:cnfStyle w:val="001000000000" w:firstRow="0" w:lastRow="0" w:firstColumn="1" w:lastColumn="0" w:oddVBand="0" w:evenVBand="0" w:oddHBand="0" w:evenHBand="0" w:firstRowFirstColumn="0" w:firstRowLastColumn="0" w:lastRowFirstColumn="0" w:lastRowLastColumn="0"/>
             <w:tcW w:w="3809" w:type="dxa"/>
-            <w:vAlign w:val="center"/>
           </w:tcPr>
           <w:p>
             <w:pPr>
@@ -696,12 +663,12 @@
         <w:tc>
           <w:tcPr>
             <w:tcW w:w="1656" w:type="dxa"/>
-            <w:vAlign w:val="center"/>
-          </w:tcPr>
-          <w:p>
-            <w:pPr>
-              <w:ind w:firstLine="0"/>
-              <w:jc w:val="center"/>
+          </w:tcPr>
+          <w:p>
+            <w:pPr>
+              <w:ind w:firstLine="0"/>
+              <w:jc w:val="center"/>
+              <w:cnfStyle w:val="000000000000" w:firstRow="0" w:lastRow="0" w:firstColumn="0" w:lastColumn="0" w:oddVBand="0" w:evenVBand="0" w:oddHBand="0" w:evenHBand="0" w:firstRowFirstColumn="0" w:firstRowLastColumn="0" w:lastRowFirstColumn="0" w:lastRowLastColumn="0"/>
               <w:rPr>
                 <w:sz w:val="32"/>
                 <w:szCs w:val="32"/>
@@ -719,12 +686,12 @@
         <w:tc>
           <w:tcPr>
             <w:tcW w:w="3885" w:type="dxa"/>
-            <w:vAlign w:val="center"/>
-          </w:tcPr>
-          <w:p>
-            <w:pPr>
-              <w:ind w:firstLine="0"/>
-              <w:jc w:val="center"/>
+          </w:tcPr>
+          <w:p>
+            <w:pPr>
+              <w:ind w:firstLine="0"/>
+              <w:jc w:val="center"/>
+              <w:cnfStyle w:val="000000000000" w:firstRow="0" w:lastRow="0" w:firstColumn="0" w:lastColumn="0" w:oddVBand="0" w:evenVBand="0" w:oddHBand="0" w:evenHBand="0" w:firstRowFirstColumn="0" w:firstRowLastColumn="0" w:lastRowFirstColumn="0" w:lastRowLastColumn="0"/>
               <w:rPr>
                 <w:sz w:val="32"/>
                 <w:szCs w:val="32"/>
@@ -773,8 +740,8 @@
       <w:tr>
         <w:tc>
           <w:tcPr>
+            <w:cnfStyle w:val="001000000000" w:firstRow="0" w:lastRow="0" w:firstColumn="1" w:lastColumn="0" w:oddVBand="0" w:evenVBand="0" w:oddHBand="0" w:evenHBand="0" w:firstRowFirstColumn="0" w:firstRowLastColumn="0" w:lastRowFirstColumn="0" w:lastRowLastColumn="0"/>
             <w:tcW w:w="3809" w:type="dxa"/>
-            <w:vAlign w:val="center"/>
           </w:tcPr>
           <w:p>
             <w:pPr>
@@ -797,12 +764,12 @@
         <w:tc>
           <w:tcPr>
             <w:tcW w:w="1656" w:type="dxa"/>
-            <w:vAlign w:val="center"/>
-          </w:tcPr>
-          <w:p>
-            <w:pPr>
-              <w:ind w:firstLine="0"/>
-              <w:jc w:val="center"/>
+          </w:tcPr>
+          <w:p>
+            <w:pPr>
+              <w:ind w:firstLine="0"/>
+              <w:jc w:val="center"/>
+              <w:cnfStyle w:val="000000000000" w:firstRow="0" w:lastRow="0" w:firstColumn="0" w:lastColumn="0" w:oddVBand="0" w:evenVBand="0" w:oddHBand="0" w:evenHBand="0" w:firstRowFirstColumn="0" w:firstRowLastColumn="0" w:lastRowFirstColumn="0" w:lastRowLastColumn="0"/>
               <w:rPr>
                 <w:sz w:val="32"/>
                 <w:szCs w:val="32"/>
@@ -820,12 +787,12 @@
         <w:tc>
           <w:tcPr>
             <w:tcW w:w="3885" w:type="dxa"/>
-            <w:vAlign w:val="center"/>
-          </w:tcPr>
-          <w:p>
-            <w:pPr>
-              <w:ind w:firstLine="0"/>
-              <w:jc w:val="center"/>
+          </w:tcPr>
+          <w:p>
+            <w:pPr>
+              <w:ind w:firstLine="0"/>
+              <w:jc w:val="center"/>
+              <w:cnfStyle w:val="000000000000" w:firstRow="0" w:lastRow="0" w:firstColumn="0" w:lastColumn="0" w:oddVBand="0" w:evenVBand="0" w:oddHBand="0" w:evenHBand="0" w:firstRowFirstColumn="0" w:firstRowLastColumn="0" w:lastRowFirstColumn="0" w:lastRowLastColumn="0"/>
               <w:rPr>
                 <w:sz w:val="32"/>
                 <w:szCs w:val="32"/>
@@ -844,8 +811,8 @@
       <w:tr>
         <w:tc>
           <w:tcPr>
+            <w:cnfStyle w:val="001000000000" w:firstRow="0" w:lastRow="0" w:firstColumn="1" w:lastColumn="0" w:oddVBand="0" w:evenVBand="0" w:oddHBand="0" w:evenHBand="0" w:firstRowFirstColumn="0" w:firstRowLastColumn="0" w:lastRowFirstColumn="0" w:lastRowLastColumn="0"/>
             <w:tcW w:w="3809" w:type="dxa"/>
-            <w:vAlign w:val="center"/>
           </w:tcPr>
           <w:p>
             <w:pPr>
@@ -868,12 +835,12 @@
         <w:tc>
           <w:tcPr>
             <w:tcW w:w="1656" w:type="dxa"/>
-            <w:vAlign w:val="center"/>
-          </w:tcPr>
-          <w:p>
-            <w:pPr>
-              <w:ind w:firstLine="0"/>
-              <w:jc w:val="center"/>
+          </w:tcPr>
+          <w:p>
+            <w:pPr>
+              <w:ind w:firstLine="0"/>
+              <w:jc w:val="center"/>
+              <w:cnfStyle w:val="000000000000" w:firstRow="0" w:lastRow="0" w:firstColumn="0" w:lastColumn="0" w:oddVBand="0" w:evenVBand="0" w:oddHBand="0" w:evenHBand="0" w:firstRowFirstColumn="0" w:firstRowLastColumn="0" w:lastRowFirstColumn="0" w:lastRowLastColumn="0"/>
               <w:rPr>
                 <w:sz w:val="32"/>
                 <w:szCs w:val="32"/>
@@ -898,12 +865,12 @@
         <w:tc>
           <w:tcPr>
             <w:tcW w:w="3885" w:type="dxa"/>
-            <w:vAlign w:val="center"/>
-          </w:tcPr>
-          <w:p>
-            <w:pPr>
-              <w:ind w:firstLine="0"/>
-              <w:jc w:val="center"/>
+          </w:tcPr>
+          <w:p>
+            <w:pPr>
+              <w:ind w:firstLine="0"/>
+              <w:jc w:val="center"/>
+              <w:cnfStyle w:val="000000000000" w:firstRow="0" w:lastRow="0" w:firstColumn="0" w:lastColumn="0" w:oddVBand="0" w:evenVBand="0" w:oddHBand="0" w:evenHBand="0" w:firstRowFirstColumn="0" w:firstRowLastColumn="0" w:lastRowFirstColumn="0" w:lastRowLastColumn="0"/>
               <w:rPr>
                 <w:sz w:val="32"/>
                 <w:szCs w:val="32"/>
@@ -929,8 +896,8 @@
       <w:tr>
         <w:tc>
           <w:tcPr>
+            <w:cnfStyle w:val="001000000000" w:firstRow="0" w:lastRow="0" w:firstColumn="1" w:lastColumn="0" w:oddVBand="0" w:evenVBand="0" w:oddHBand="0" w:evenHBand="0" w:firstRowFirstColumn="0" w:firstRowLastColumn="0" w:lastRowFirstColumn="0" w:lastRowLastColumn="0"/>
             <w:tcW w:w="3809" w:type="dxa"/>
-            <w:vAlign w:val="center"/>
           </w:tcPr>
           <w:p>
             <w:pPr>
@@ -953,12 +920,12 @@
         <w:tc>
           <w:tcPr>
             <w:tcW w:w="1656" w:type="dxa"/>
-            <w:vAlign w:val="center"/>
-          </w:tcPr>
-          <w:p>
-            <w:pPr>
-              <w:ind w:firstLine="0"/>
-              <w:jc w:val="center"/>
+          </w:tcPr>
+          <w:p>
+            <w:pPr>
+              <w:ind w:firstLine="0"/>
+              <w:jc w:val="center"/>
+              <w:cnfStyle w:val="000000000000" w:firstRow="0" w:lastRow="0" w:firstColumn="0" w:lastColumn="0" w:oddVBand="0" w:evenVBand="0" w:oddHBand="0" w:evenHBand="0" w:firstRowFirstColumn="0" w:firstRowLastColumn="0" w:lastRowFirstColumn="0" w:lastRowLastColumn="0"/>
               <w:rPr>
                 <w:sz w:val="32"/>
                 <w:szCs w:val="32"/>
@@ -976,12 +943,12 @@
         <w:tc>
           <w:tcPr>
             <w:tcW w:w="3885" w:type="dxa"/>
-            <w:vAlign w:val="center"/>
-          </w:tcPr>
-          <w:p>
-            <w:pPr>
-              <w:ind w:firstLine="0"/>
-              <w:jc w:val="center"/>
+          </w:tcPr>
+          <w:p>
+            <w:pPr>
+              <w:ind w:firstLine="0"/>
+              <w:jc w:val="center"/>
+              <w:cnfStyle w:val="000000000000" w:firstRow="0" w:lastRow="0" w:firstColumn="0" w:lastColumn="0" w:oddVBand="0" w:evenVBand="0" w:oddHBand="0" w:evenHBand="0" w:firstRowFirstColumn="0" w:firstRowLastColumn="0" w:lastRowFirstColumn="0" w:lastRowLastColumn="0"/>
               <w:rPr>
                 <w:sz w:val="32"/>
                 <w:szCs w:val="32"/>
@@ -1008,7 +975,15 @@
                 <w:sz w:val="32"/>
                 <w:szCs w:val="32"/>
               </w:rPr>
-              <w:t xml:space="preserve"> models for predictions and uses hyper parameters from the HyperParameters.py file.</w:t>
+              <w:t xml:space="preserve"> models for predictions and uses </w:t>
+            </w:r>
+            <w:r>
+              <w:rPr>
+                <w:sz w:val="32"/>
+                <w:szCs w:val="32"/>
+              </w:rPr>
+              <w:lastRenderedPageBreak/>
+              <w:t>hyper parameters from the HyperParameters.py file.</w:t>
             </w:r>
           </w:p>
         </w:tc>
@@ -1016,8 +991,8 @@
       <w:tr>
         <w:tc>
           <w:tcPr>
+            <w:cnfStyle w:val="001000000000" w:firstRow="0" w:lastRow="0" w:firstColumn="1" w:lastColumn="0" w:oddVBand="0" w:evenVBand="0" w:oddHBand="0" w:evenHBand="0" w:firstRowFirstColumn="0" w:firstRowLastColumn="0" w:lastRowFirstColumn="0" w:lastRowLastColumn="0"/>
             <w:tcW w:w="3809" w:type="dxa"/>
-            <w:vAlign w:val="center"/>
           </w:tcPr>
           <w:p>
             <w:pPr>
@@ -1041,12 +1016,12 @@
         <w:tc>
           <w:tcPr>
             <w:tcW w:w="1656" w:type="dxa"/>
-            <w:vAlign w:val="center"/>
-          </w:tcPr>
-          <w:p>
-            <w:pPr>
-              <w:ind w:firstLine="0"/>
-              <w:jc w:val="center"/>
+          </w:tcPr>
+          <w:p>
+            <w:pPr>
+              <w:ind w:firstLine="0"/>
+              <w:jc w:val="center"/>
+              <w:cnfStyle w:val="000000000000" w:firstRow="0" w:lastRow="0" w:firstColumn="0" w:lastColumn="0" w:oddVBand="0" w:evenVBand="0" w:oddHBand="0" w:evenHBand="0" w:firstRowFirstColumn="0" w:firstRowLastColumn="0" w:lastRowFirstColumn="0" w:lastRowLastColumn="0"/>
               <w:rPr>
                 <w:sz w:val="32"/>
                 <w:szCs w:val="32"/>
@@ -1064,12 +1039,12 @@
         <w:tc>
           <w:tcPr>
             <w:tcW w:w="3885" w:type="dxa"/>
-            <w:vAlign w:val="center"/>
-          </w:tcPr>
-          <w:p>
-            <w:pPr>
-              <w:ind w:firstLine="0"/>
-              <w:jc w:val="center"/>
+          </w:tcPr>
+          <w:p>
+            <w:pPr>
+              <w:ind w:firstLine="0"/>
+              <w:jc w:val="center"/>
+              <w:cnfStyle w:val="000000000000" w:firstRow="0" w:lastRow="0" w:firstColumn="0" w:lastColumn="0" w:oddVBand="0" w:evenVBand="0" w:oddHBand="0" w:evenHBand="0" w:firstRowFirstColumn="0" w:firstRowLastColumn="0" w:lastRowFirstColumn="0" w:lastRowLastColumn="0"/>
               <w:rPr>
                 <w:sz w:val="32"/>
                 <w:szCs w:val="32"/>
@@ -1130,56 +1105,26 @@
       </w:r>
     </w:p>
     <w:p>
-      <w:pPr>
-        <w:rPr>
-          <w:sz w:val="28"/>
-          <w:szCs w:val="28"/>
-        </w:rPr>
-      </w:pPr>
-      <w:r>
-        <w:rPr>
-          <w:sz w:val="28"/>
-          <w:szCs w:val="28"/>
-        </w:rPr>
+      <w:r>
         <w:t xml:space="preserve">The first file to be ran is </w:t>
       </w:r>
       <w:proofErr w:type="spellStart"/>
       <w:r>
-        <w:rPr>
-          <w:sz w:val="28"/>
-          <w:szCs w:val="28"/>
-        </w:rPr>
         <w:t>NewFeatures.ipynb</w:t>
       </w:r>
       <w:proofErr w:type="spellEnd"/>
       <w:r>
-        <w:rPr>
-          <w:sz w:val="28"/>
-          <w:szCs w:val="28"/>
-        </w:rPr>
         <w:t xml:space="preserve"> using the filesFraudTrain.csv and FraudTest.csv. After running this code, the next step is to load the files that are returned from the procedure into CallModels.py. If the files are all in the same folder, the next step is to run the callModels.py file in a console since it is designed to call the functions from other .</w:t>
       </w:r>
       <w:proofErr w:type="spellStart"/>
       <w:r>
-        <w:rPr>
-          <w:sz w:val="28"/>
-          <w:szCs w:val="28"/>
-        </w:rPr>
         <w:t>py</w:t>
       </w:r>
       <w:proofErr w:type="spellEnd"/>
       <w:r>
-        <w:rPr>
-          <w:sz w:val="28"/>
-          <w:szCs w:val="28"/>
-        </w:rPr>
         <w:t xml:space="preserve"> files. The results for analysis are returned in .csv files. There is no estimated time to run the CallModels.py file, but it should take more than a week using the entire data set. Using the current set up that splits the data </w:t>
       </w:r>
       <w:r>
-        <w:rPr>
-          <w:sz w:val="28"/>
-          <w:szCs w:val="28"/>
-        </w:rPr>
         <w:t>into 10% of the size of the original data set and stratifies the number of 1s and 0s, it should still take more than 4 days, plus AdaBoost using SVM that the group did not manage to run because of the time it took to run.</w:t>
       </w:r>
     </w:p>
@@ -1639,6 +1584,63 @@
       </w:tblBorders>
     </w:tblPr>
   </w:style>
+  <w:style w:type="table" w:styleId="GridTable1Light">
+    <w:name w:val="Grid Table 1 Light"/>
+    <w:basedOn w:val="TableNormal"/>
+    <w:uiPriority w:val="46"/>
+    <w:rsid w:val="00FA45E9"/>
+    <w:pPr>
+      <w:spacing w:line="240" w:lineRule="auto"/>
+    </w:pPr>
+    <w:tblPr>
+      <w:tblStyleRowBandSize w:val="1"/>
+      <w:tblStyleColBandSize w:val="1"/>
+      <w:tblBorders>
+        <w:top w:val="single" w:sz="4" w:space="0" w:color="999999" w:themeColor="text1" w:themeTint="66"/>
+        <w:left w:val="single" w:sz="4" w:space="0" w:color="999999" w:themeColor="text1" w:themeTint="66"/>
+        <w:bottom w:val="single" w:sz="4" w:space="0" w:color="999999" w:themeColor="text1" w:themeTint="66"/>
+        <w:right w:val="single" w:sz="4" w:space="0" w:color="999999" w:themeColor="text1" w:themeTint="66"/>
+        <w:insideH w:val="single" w:sz="4" w:space="0" w:color="999999" w:themeColor="text1" w:themeTint="66"/>
+        <w:insideV w:val="single" w:sz="4" w:space="0" w:color="999999" w:themeColor="text1" w:themeTint="66"/>
+      </w:tblBorders>
+    </w:tblPr>
+    <w:tblStylePr w:type="firstRow">
+      <w:rPr>
+        <w:b/>
+        <w:bCs/>
+      </w:rPr>
+      <w:tblPr/>
+      <w:tcPr>
+        <w:tcBorders>
+          <w:bottom w:val="single" w:sz="12" w:space="0" w:color="666666" w:themeColor="text1" w:themeTint="99"/>
+        </w:tcBorders>
+      </w:tcPr>
+    </w:tblStylePr>
+    <w:tblStylePr w:type="lastRow">
+      <w:rPr>
+        <w:b/>
+        <w:bCs/>
+      </w:rPr>
+      <w:tblPr/>
+      <w:tcPr>
+        <w:tcBorders>
+          <w:top w:val="double" w:sz="2" w:space="0" w:color="666666" w:themeColor="text1" w:themeTint="99"/>
+        </w:tcBorders>
+      </w:tcPr>
+    </w:tblStylePr>
+    <w:tblStylePr w:type="firstCol">
+      <w:rPr>
+        <w:b/>
+        <w:bCs/>
+      </w:rPr>
+    </w:tblStylePr>
+    <w:tblStylePr w:type="lastCol">
+      <w:rPr>
+        <w:b/>
+        <w:bCs/>
+      </w:rPr>
+    </w:tblStylePr>
+  </w:style>
 </w:styles>
 </file>
 
